--- a/BLFlex/Templates/Ukraine/Бланк заказа.docx
+++ b/BLFlex/Templates/Ukraine/Бланк заказа.docx
@@ -2834,8 +2834,6 @@
           <w:szCs w:val="18"/>
         </w:rPr>
       </w:pPr>
-      <w:bookmarkStart w:id="2" w:name="_GoBack"/>
-      <w:bookmarkEnd w:id="2"/>
       <w:r>
         <w:rPr>
           <w:bCs/>
@@ -3614,9 +3612,9 @@
               </w:sdtPr>
               <w:sdtEndPr/>
               <w:sdtContent>
-                <w:bookmarkStart w:id="3" w:name="OLE_LINK3"/>
-                <w:bookmarkStart w:id="4" w:name="OLE_LINK4"/>
-                <w:bookmarkStart w:id="5" w:name="OLE_LINK5"/>
+                <w:bookmarkStart w:id="2" w:name="OLE_LINK3"/>
+                <w:bookmarkStart w:id="3" w:name="OLE_LINK4"/>
+                <w:bookmarkStart w:id="4" w:name="OLE_LINK5"/>
                 <w:r>
                   <w:rPr>
                     <w:sz w:val="18"/>
@@ -3625,9 +3623,9 @@
                   </w:rPr>
                   <w:t>BankName</w:t>
                 </w:r>
+                <w:bookmarkEnd w:id="2"/>
                 <w:bookmarkEnd w:id="3"/>
                 <w:bookmarkEnd w:id="4"/>
-                <w:bookmarkEnd w:id="5"/>
               </w:sdtContent>
             </w:sdt>
           </w:p>
@@ -3676,8 +3674,8 @@
               </w:sdtPr>
               <w:sdtEndPr/>
               <w:sdtContent>
-                <w:bookmarkStart w:id="6" w:name="OLE_LINK6"/>
-                <w:bookmarkStart w:id="7" w:name="OLE_LINK7"/>
+                <w:bookmarkStart w:id="5" w:name="OLE_LINK6"/>
+                <w:bookmarkStart w:id="6" w:name="OLE_LINK7"/>
                 <w:r>
                   <w:rPr>
                     <w:sz w:val="18"/>
@@ -3686,8 +3684,8 @@
                   </w:rPr>
                   <w:t>AccountNumber</w:t>
                 </w:r>
+                <w:bookmarkEnd w:id="5"/>
                 <w:bookmarkEnd w:id="6"/>
-                <w:bookmarkEnd w:id="7"/>
               </w:sdtContent>
             </w:sdt>
           </w:p>
@@ -4101,6 +4099,18 @@
           <w:sz w:val="18"/>
           <w:szCs w:val="18"/>
         </w:rPr>
+        <w:sectPr>
+          <w:headerReference w:type="even" r:id="rId9"/>
+          <w:headerReference w:type="default" r:id="rId10"/>
+          <w:footerReference w:type="even" r:id="rId11"/>
+          <w:footerReference w:type="default" r:id="rId12"/>
+          <w:headerReference w:type="first" r:id="rId13"/>
+          <w:footerReference w:type="first" r:id="rId14"/>
+          <w:pgSz w:w="16838" w:h="11906" w:orient="landscape"/>
+          <w:pgMar w:top="1134" w:right="709" w:bottom="567" w:left="992" w:header="709" w:footer="709" w:gutter="0"/>
+          <w:cols w:space="708"/>
+          <w:docGrid w:linePitch="360"/>
+        </w:sectPr>
       </w:pPr>
       <w:r>
         <w:rPr>
@@ -4121,14 +4131,25 @@
           <w:szCs w:val="18"/>
         </w:rPr>
       </w:pPr>
-      <w:r>
+      <w:bookmarkStart w:id="7" w:name="_GoBack"/>
+      <w:bookmarkEnd w:id="7"/>
+    </w:p>
+    <w:p>
+      <w:pPr>
         <w:rPr>
           <w:b/>
           <w:bCs/>
           <w:sz w:val="18"/>
           <w:szCs w:val="18"/>
         </w:rPr>
-        <w:lastRenderedPageBreak/>
+      </w:pPr>
+      <w:r>
+        <w:rPr>
+          <w:b/>
+          <w:bCs/>
+          <w:sz w:val="18"/>
+          <w:szCs w:val="18"/>
+        </w:rPr>
         <w:t>Справочная информация</w:t>
       </w:r>
     </w:p>
@@ -4337,6 +4358,15 @@
         </w:rPr>
         <w:t>)</w:t>
       </w:r>
+      <w:r>
+        <w:rPr>
+          <w:i/>
+          <w:iCs/>
+          <w:sz w:val="18"/>
+          <w:szCs w:val="18"/>
+        </w:rPr>
+        <w:t xml:space="preserve"> </w:t>
+      </w:r>
     </w:p>
     <w:sdt>
       <w:sdtPr>
@@ -4347,13 +4377,13 @@
           <w:szCs w:val="18"/>
           <w:lang w:val="en-US" w:eastAsia="ru-RU"/>
         </w:rPr>
-        <w:alias w:val="Addresses"/>
+        <w:alias w:val="FirmAddresses"/>
+        <w:tag w:val="FirmAddresses"/>
         <w:id w:val="75007418"/>
         <w:placeholder>
-          <w:docPart w:val="2F837F89CC39438C93171E2665B4401D"/>
+          <w:docPart w:val="C1305E5F298F43EF90A4C8E7D38018C7"/>
         </w:placeholder>
       </w:sdtPr>
-      <w:sdtEndPr/>
       <w:sdtContent>
         <w:tbl>
           <w:tblPr>
@@ -4397,6 +4427,7 @@
                     <w:iCs/>
                     <w:sz w:val="18"/>
                     <w:szCs w:val="18"/>
+                    <w:lang w:val="en-US"/>
                   </w:rPr>
                   <w:br/>
                 </w:r>
@@ -4407,32 +4438,14 @@
                       <w:sz w:val="18"/>
                       <w:szCs w:val="18"/>
                     </w:rPr>
-                    <w:alias w:val="Address"/>
-                    <w:tag w:val="Address"/>
+                    <w:alias w:val="FirmAddressInfo"/>
                     <w:id w:val="75159878"/>
                     <w:placeholder>
-                      <w:docPart w:val="0F53C9360DC1419F9E45CF75A88B7E49"/>
+                      <w:docPart w:val="0A24369A9E20479F970CAD1E911B13EC"/>
                     </w:placeholder>
                     <w:text/>
                   </w:sdtPr>
-                  <w:sdtEndPr/>
                   <w:sdtContent>
-                    <w:r>
-                      <w:rPr>
-                        <w:rFonts w:ascii="Times New Roman" w:hAnsi="Times New Roman"/>
-                        <w:sz w:val="18"/>
-                        <w:szCs w:val="18"/>
-                      </w:rPr>
-                      <w:t>[</w:t>
-                    </w:r>
-                    <w:r>
-                      <w:rPr>
-                        <w:rFonts w:ascii="Times New Roman" w:hAnsi="Times New Roman"/>
-                        <w:sz w:val="18"/>
-                        <w:szCs w:val="18"/>
-                      </w:rPr>
-                      <w:t>Справочная информация</w:t>
-                    </w:r>
                     <w:r>
                       <w:rPr>
                         <w:rFonts w:ascii="Times New Roman" w:hAnsi="Times New Roman"/>
@@ -4440,7 +4453,7 @@
                         <w:szCs w:val="18"/>
                         <w:lang w:val="en-US"/>
                       </w:rPr>
-                      <w:t>]</w:t>
+                      <w:t>Address</w:t>
                     </w:r>
                   </w:sdtContent>
                 </w:sdt>
@@ -4464,11 +4477,9 @@
     </w:sdt>
     <w:p>
       <w:pPr>
-        <w:pStyle w:val="a4"/>
-        <w:spacing w:after="0"/>
-        <w:ind w:left="0" w:firstLine="0"/>
-        <w:rPr>
-          <w:rFonts w:ascii="Times New Roman" w:hAnsi="Times New Roman"/>
+        <w:ind w:left="567" w:hanging="567"/>
+        <w:jc w:val="both"/>
+        <w:rPr>
           <w:sz w:val="18"/>
           <w:szCs w:val="18"/>
           <w:lang w:val="en-US"/>
@@ -4476,7 +4487,6 @@
       </w:pPr>
       <w:r>
         <w:rPr>
-          <w:rFonts w:ascii="Times New Roman" w:hAnsi="Times New Roman"/>
           <w:sz w:val="18"/>
           <w:szCs w:val="18"/>
         </w:rPr>
@@ -4484,7 +4494,6 @@
       </w:r>
       <w:r>
         <w:rPr>
-          <w:rFonts w:ascii="Times New Roman" w:hAnsi="Times New Roman"/>
           <w:sz w:val="18"/>
           <w:szCs w:val="18"/>
           <w:lang w:val="en-US"/>
@@ -4494,7 +4503,6 @@
       <w:sdt>
         <w:sdtPr>
           <w:rPr>
-            <w:rFonts w:ascii="Times New Roman" w:hAnsi="Times New Roman"/>
             <w:sz w:val="18"/>
             <w:szCs w:val="18"/>
             <w:lang w:val="en-US"/>
@@ -4511,7 +4519,6 @@
         <w:sdtContent>
           <w:r>
             <w:rPr>
-              <w:rFonts w:ascii="Times New Roman" w:hAnsi="Times New Roman"/>
               <w:sz w:val="18"/>
               <w:szCs w:val="18"/>
               <w:lang w:val="en-US"/>
@@ -4722,7 +4729,7 @@
       </w:r>
     </w:p>
     <w:sectPr>
-      <w:footerReference w:type="default" r:id="rId9"/>
+      <w:footerReference w:type="default" r:id="rId15"/>
       <w:pgSz w:w="16838" w:h="11906" w:orient="landscape"/>
       <w:pgMar w:top="1134" w:right="709" w:bottom="567" w:left="992" w:header="709" w:footer="709" w:gutter="0"/>
       <w:cols w:space="708"/>
@@ -4752,6 +4759,16 @@
 </file>
 
 <file path=word/footer1.xml><?xml version="1.0" encoding="utf-8"?>
+<w:ftr xmlns:wpc="http://schemas.microsoft.com/office/word/2010/wordprocessingCanvas" xmlns:mc="http://schemas.openxmlformats.org/markup-compatibility/2006" xmlns:o="urn:schemas-microsoft-com:office:office" xmlns:r="http://schemas.openxmlformats.org/officeDocument/2006/relationships" xmlns:m="http://schemas.openxmlformats.org/officeDocument/2006/math" xmlns:v="urn:schemas-microsoft-com:vml" xmlns:wp14="http://schemas.microsoft.com/office/word/2010/wordprocessingDrawing" xmlns:wp="http://schemas.openxmlformats.org/drawingml/2006/wordprocessingDrawing" xmlns:w10="urn:schemas-microsoft-com:office:word" xmlns:w="http://schemas.openxmlformats.org/wordprocessingml/2006/main" xmlns:w14="http://schemas.microsoft.com/office/word/2010/wordml" xmlns:w15="http://schemas.microsoft.com/office/word/2012/wordml" xmlns:wpg="http://schemas.microsoft.com/office/word/2010/wordprocessingGroup" xmlns:wpi="http://schemas.microsoft.com/office/word/2010/wordprocessingInk" xmlns:wne="http://schemas.microsoft.com/office/word/2006/wordml" xmlns:wps="http://schemas.microsoft.com/office/word/2010/wordprocessingShape" mc:Ignorable="w14 w15 wp14">
+  <w:p>
+    <w:pPr>
+      <w:pStyle w:val="ae"/>
+    </w:pPr>
+  </w:p>
+</w:ftr>
+</file>
+
+<file path=word/footer2.xml><?xml version="1.0" encoding="utf-8"?>
 <w:ftr xmlns:wpc="http://schemas.microsoft.com/office/word/2010/wordprocessingCanvas" xmlns:mc="http://schemas.openxmlformats.org/markup-compatibility/2006" xmlns:o="urn:schemas-microsoft-com:office:office" xmlns:r="http://schemas.openxmlformats.org/officeDocument/2006/relationships" xmlns:m="http://schemas.openxmlformats.org/officeDocument/2006/math" xmlns:v="urn:schemas-microsoft-com:vml" xmlns:wp14="http://schemas.microsoft.com/office/word/2010/wordprocessingDrawing" xmlns:wp="http://schemas.openxmlformats.org/drawingml/2006/wordprocessingDrawing" xmlns:w10="urn:schemas-microsoft-com:office:word" xmlns:w="http://schemas.openxmlformats.org/wordprocessingml/2006/main" xmlns:w14="http://schemas.microsoft.com/office/word/2010/wordml" xmlns:w15="http://schemas.microsoft.com/office/word/2012/wordml" xmlns:wpg="http://schemas.microsoft.com/office/word/2010/wordprocessingGroup" xmlns:wpi="http://schemas.microsoft.com/office/word/2010/wordprocessingInk" xmlns:wne="http://schemas.microsoft.com/office/word/2006/wordml" xmlns:wps="http://schemas.microsoft.com/office/word/2010/wordprocessingShape" mc:Ignorable="w14 w15 wp14">
   <w:p>
     <w:pPr>
@@ -4816,7 +4833,7 @@
         <w:noProof/>
         <w:sz w:val="20"/>
       </w:rPr>
-      <w:t>1</w:t>
+      <w:t>2</w:t>
     </w:r>
     <w:r>
       <w:rPr>
@@ -4840,7 +4857,7 @@
       <w:rPr>
         <w:sz w:val="20"/>
       </w:rPr>
-      <w:instrText xml:space="preserve"> NUMPAGES  </w:instrText>
+      <w:instrText xml:space="preserve"> SECTIONPAGES  </w:instrText>
     </w:r>
     <w:r>
       <w:rPr>
@@ -4853,7 +4870,7 @@
         <w:noProof/>
         <w:sz w:val="20"/>
       </w:rPr>
-      <w:t>3</w:t>
+      <w:t>2</w:t>
     </w:r>
     <w:r>
       <w:rPr>
@@ -5045,6 +5062,208 @@
 </w:ftr>
 </file>
 
+<file path=word/footer3.xml><?xml version="1.0" encoding="utf-8"?>
+<w:ftr xmlns:wpc="http://schemas.microsoft.com/office/word/2010/wordprocessingCanvas" xmlns:mc="http://schemas.openxmlformats.org/markup-compatibility/2006" xmlns:o="urn:schemas-microsoft-com:office:office" xmlns:r="http://schemas.openxmlformats.org/officeDocument/2006/relationships" xmlns:m="http://schemas.openxmlformats.org/officeDocument/2006/math" xmlns:v="urn:schemas-microsoft-com:vml" xmlns:wp14="http://schemas.microsoft.com/office/word/2010/wordprocessingDrawing" xmlns:wp="http://schemas.openxmlformats.org/drawingml/2006/wordprocessingDrawing" xmlns:w10="urn:schemas-microsoft-com:office:word" xmlns:w="http://schemas.openxmlformats.org/wordprocessingml/2006/main" xmlns:w14="http://schemas.microsoft.com/office/word/2010/wordml" xmlns:w15="http://schemas.microsoft.com/office/word/2012/wordml" xmlns:wpg="http://schemas.microsoft.com/office/word/2010/wordprocessingGroup" xmlns:wpi="http://schemas.microsoft.com/office/word/2010/wordprocessingInk" xmlns:wne="http://schemas.microsoft.com/office/word/2006/wordml" xmlns:wps="http://schemas.microsoft.com/office/word/2010/wordprocessingShape" mc:Ignorable="w14 w15 wp14">
+  <w:p>
+    <w:pPr>
+      <w:pStyle w:val="ae"/>
+    </w:pPr>
+  </w:p>
+</w:ftr>
+</file>
+
+<file path=word/footer4.xml><?xml version="1.0" encoding="utf-8"?>
+<w:ftr xmlns:wpc="http://schemas.microsoft.com/office/word/2010/wordprocessingCanvas" xmlns:mc="http://schemas.openxmlformats.org/markup-compatibility/2006" xmlns:o="urn:schemas-microsoft-com:office:office" xmlns:r="http://schemas.openxmlformats.org/officeDocument/2006/relationships" xmlns:m="http://schemas.openxmlformats.org/officeDocument/2006/math" xmlns:v="urn:schemas-microsoft-com:vml" xmlns:wp14="http://schemas.microsoft.com/office/word/2010/wordprocessingDrawing" xmlns:wp="http://schemas.openxmlformats.org/drawingml/2006/wordprocessingDrawing" xmlns:w10="urn:schemas-microsoft-com:office:word" xmlns:w="http://schemas.openxmlformats.org/wordprocessingml/2006/main" xmlns:w14="http://schemas.microsoft.com/office/word/2010/wordml" xmlns:w15="http://schemas.microsoft.com/office/word/2012/wordml" xmlns:wpg="http://schemas.microsoft.com/office/word/2010/wordprocessingGroup" xmlns:wpi="http://schemas.microsoft.com/office/word/2010/wordprocessingInk" xmlns:wne="http://schemas.microsoft.com/office/word/2006/wordml" xmlns:wps="http://schemas.microsoft.com/office/word/2010/wordprocessingShape" mc:Ignorable="w14 w15 wp14">
+  <w:p>
+    <w:pPr>
+      <w:pStyle w:val="ae"/>
+      <w:jc w:val="right"/>
+      <w:rPr>
+        <w:sz w:val="20"/>
+        <w:lang w:val="en-US"/>
+      </w:rPr>
+    </w:pPr>
+  </w:p>
+  <w:p>
+    <w:pPr>
+      <w:pStyle w:val="ae"/>
+      <w:jc w:val="right"/>
+      <w:rPr>
+        <w:sz w:val="20"/>
+      </w:rPr>
+    </w:pPr>
+    <w:r>
+      <w:rPr>
+        <w:sz w:val="20"/>
+      </w:rPr>
+      <w:t>ИСПОЛНИТЕЛЬ_________________________________ЗАКАЗЧИК________________________________________</w:t>
+    </w:r>
+  </w:p>
+  <w:p>
+    <w:pPr>
+      <w:pStyle w:val="ae"/>
+      <w:spacing w:before="240"/>
+      <w:jc w:val="center"/>
+      <w:rPr>
+        <w:sz w:val="20"/>
+      </w:rPr>
+    </w:pPr>
+  </w:p>
+  <w:p>
+    <w:pPr>
+      <w:pStyle w:val="ae"/>
+      <w:jc w:val="right"/>
+      <w:rPr>
+        <w:bCs/>
+        <w:sz w:val="20"/>
+      </w:rPr>
+    </w:pPr>
+    <w:sdt>
+      <w:sdtPr>
+        <w:rPr>
+          <w:bCs/>
+          <w:sz w:val="20"/>
+        </w:rPr>
+        <w:alias w:val="Order.Number"/>
+        <w:tag w:val="Order.Number"/>
+        <w:id w:val="2026060095"/>
+        <w:placeholder>
+          <w:docPart w:val="DEF1B581B3754ACDB9DEB09FFE64BE55"/>
+        </w:placeholder>
+        <w:text/>
+      </w:sdtPr>
+      <w:sdtEndPr/>
+      <w:sdtContent>
+        <w:r>
+          <w:rPr>
+            <w:bCs/>
+            <w:sz w:val="20"/>
+          </w:rPr>
+          <w:t>[№ заказа]</w:t>
+        </w:r>
+      </w:sdtContent>
+    </w:sdt>
+  </w:p>
+  <w:p>
+    <w:pPr>
+      <w:pStyle w:val="ae"/>
+      <w:jc w:val="right"/>
+      <w:rPr>
+        <w:bCs/>
+        <w:sz w:val="20"/>
+      </w:rPr>
+    </w:pPr>
+    <w:r>
+      <w:rPr>
+        <w:bCs/>
+        <w:sz w:val="20"/>
+      </w:rPr>
+      <w:t>Подготовил</w:t>
+    </w:r>
+    <w:r>
+      <w:rPr>
+        <w:bCs/>
+        <w:sz w:val="20"/>
+      </w:rPr>
+      <w:t xml:space="preserve">: </w:t>
+    </w:r>
+    <w:sdt>
+      <w:sdtPr>
+        <w:rPr>
+          <w:bCs/>
+          <w:sz w:val="20"/>
+        </w:rPr>
+        <w:alias w:val="Order.OwnerName"/>
+        <w:tag w:val="Order.OwnerName"/>
+        <w:id w:val="1861627903"/>
+        <w:placeholder>
+          <w:docPart w:val="1BACCC03FE1B4EEA8F77C1CFF689F413"/>
+        </w:placeholder>
+        <w:text/>
+      </w:sdtPr>
+      <w:sdtEndPr/>
+      <w:sdtContent>
+        <w:r>
+          <w:rPr>
+            <w:bCs/>
+            <w:sz w:val="20"/>
+          </w:rPr>
+          <w:t>[</w:t>
+        </w:r>
+        <w:r>
+          <w:rPr>
+            <w:bCs/>
+            <w:sz w:val="20"/>
+          </w:rPr>
+          <w:t>Куратор</w:t>
+        </w:r>
+        <w:r>
+          <w:rPr>
+            <w:bCs/>
+            <w:sz w:val="20"/>
+          </w:rPr>
+          <w:t>]</w:t>
+        </w:r>
+      </w:sdtContent>
+    </w:sdt>
+  </w:p>
+  <w:p>
+    <w:pPr>
+      <w:pStyle w:val="ae"/>
+      <w:jc w:val="right"/>
+      <w:rPr>
+        <w:bCs/>
+        <w:sz w:val="20"/>
+      </w:rPr>
+    </w:pPr>
+  </w:p>
+  <w:p>
+    <w:pPr>
+      <w:pStyle w:val="ae"/>
+      <w:jc w:val="right"/>
+      <w:rPr>
+        <w:bCs/>
+        <w:sz w:val="20"/>
+        <w:lang w:val="en-US"/>
+      </w:rPr>
+    </w:pPr>
+    <w:sdt>
+      <w:sdtPr>
+        <w:rPr>
+          <w:bCs/>
+          <w:sz w:val="20"/>
+        </w:rPr>
+        <w:alias w:val="SourceElectronicMedia"/>
+        <w:tag w:val="SourceElectronicMedia"/>
+        <w:id w:val="-1776629597"/>
+        <w:placeholder>
+          <w:docPart w:val="E4E8F94F198E4E3DBEA324533C9B65FF"/>
+        </w:placeholder>
+        <w:text/>
+      </w:sdtPr>
+      <w:sdtEndPr/>
+      <w:sdtContent>
+        <w:r>
+          <w:rPr>
+            <w:bCs/>
+            <w:sz w:val="20"/>
+          </w:rPr>
+          <w:t>[2ГИС.Днепропетровск</w:t>
+        </w:r>
+        <w:r>
+          <w:rPr>
+            <w:bCs/>
+            <w:sz w:val="20"/>
+            <w:lang w:val="en-US"/>
+          </w:rPr>
+          <w:t>]</w:t>
+        </w:r>
+      </w:sdtContent>
+    </w:sdt>
+  </w:p>
+</w:ftr>
+</file>
+
 <file path=word/footnotes.xml><?xml version="1.0" encoding="utf-8"?>
 <w:footnotes xmlns:wpc="http://schemas.microsoft.com/office/word/2010/wordprocessingCanvas" xmlns:mc="http://schemas.openxmlformats.org/markup-compatibility/2006" xmlns:o="urn:schemas-microsoft-com:office:office" xmlns:r="http://schemas.openxmlformats.org/officeDocument/2006/relationships" xmlns:m="http://schemas.openxmlformats.org/officeDocument/2006/math" xmlns:v="urn:schemas-microsoft-com:vml" xmlns:wp14="http://schemas.microsoft.com/office/word/2010/wordprocessingDrawing" xmlns:wp="http://schemas.openxmlformats.org/drawingml/2006/wordprocessingDrawing" xmlns:w10="urn:schemas-microsoft-com:office:word" xmlns:w="http://schemas.openxmlformats.org/wordprocessingml/2006/main" xmlns:w14="http://schemas.microsoft.com/office/word/2010/wordml" xmlns:w15="http://schemas.microsoft.com/office/word/2012/wordml" xmlns:wpg="http://schemas.microsoft.com/office/word/2010/wordprocessingGroup" xmlns:wpi="http://schemas.microsoft.com/office/word/2010/wordprocessingInk" xmlns:wne="http://schemas.microsoft.com/office/word/2006/wordml" xmlns:wps="http://schemas.microsoft.com/office/word/2010/wordprocessingShape" mc:Ignorable="w14 w15 wp14">
   <w:footnote w:type="separator" w:id="-1">
@@ -5062,6 +5281,36 @@
     </w:p>
   </w:footnote>
 </w:footnotes>
+</file>
+
+<file path=word/header1.xml><?xml version="1.0" encoding="utf-8"?>
+<w:hdr xmlns:wpc="http://schemas.microsoft.com/office/word/2010/wordprocessingCanvas" xmlns:mc="http://schemas.openxmlformats.org/markup-compatibility/2006" xmlns:o="urn:schemas-microsoft-com:office:office" xmlns:r="http://schemas.openxmlformats.org/officeDocument/2006/relationships" xmlns:m="http://schemas.openxmlformats.org/officeDocument/2006/math" xmlns:v="urn:schemas-microsoft-com:vml" xmlns:wp14="http://schemas.microsoft.com/office/word/2010/wordprocessingDrawing" xmlns:wp="http://schemas.openxmlformats.org/drawingml/2006/wordprocessingDrawing" xmlns:w10="urn:schemas-microsoft-com:office:word" xmlns:w="http://schemas.openxmlformats.org/wordprocessingml/2006/main" xmlns:w14="http://schemas.microsoft.com/office/word/2010/wordml" xmlns:w15="http://schemas.microsoft.com/office/word/2012/wordml" xmlns:wpg="http://schemas.microsoft.com/office/word/2010/wordprocessingGroup" xmlns:wpi="http://schemas.microsoft.com/office/word/2010/wordprocessingInk" xmlns:wne="http://schemas.microsoft.com/office/word/2006/wordml" xmlns:wps="http://schemas.microsoft.com/office/word/2010/wordprocessingShape" mc:Ignorable="w14 w15 wp14">
+  <w:p>
+    <w:pPr>
+      <w:pStyle w:val="af3"/>
+    </w:pPr>
+  </w:p>
+</w:hdr>
+</file>
+
+<file path=word/header2.xml><?xml version="1.0" encoding="utf-8"?>
+<w:hdr xmlns:wpc="http://schemas.microsoft.com/office/word/2010/wordprocessingCanvas" xmlns:mc="http://schemas.openxmlformats.org/markup-compatibility/2006" xmlns:o="urn:schemas-microsoft-com:office:office" xmlns:r="http://schemas.openxmlformats.org/officeDocument/2006/relationships" xmlns:m="http://schemas.openxmlformats.org/officeDocument/2006/math" xmlns:v="urn:schemas-microsoft-com:vml" xmlns:wp14="http://schemas.microsoft.com/office/word/2010/wordprocessingDrawing" xmlns:wp="http://schemas.openxmlformats.org/drawingml/2006/wordprocessingDrawing" xmlns:w10="urn:schemas-microsoft-com:office:word" xmlns:w="http://schemas.openxmlformats.org/wordprocessingml/2006/main" xmlns:w14="http://schemas.microsoft.com/office/word/2010/wordml" xmlns:w15="http://schemas.microsoft.com/office/word/2012/wordml" xmlns:wpg="http://schemas.microsoft.com/office/word/2010/wordprocessingGroup" xmlns:wpi="http://schemas.microsoft.com/office/word/2010/wordprocessingInk" xmlns:wne="http://schemas.microsoft.com/office/word/2006/wordml" xmlns:wps="http://schemas.microsoft.com/office/word/2010/wordprocessingShape" mc:Ignorable="w14 w15 wp14">
+  <w:p>
+    <w:pPr>
+      <w:pStyle w:val="af3"/>
+    </w:pPr>
+  </w:p>
+</w:hdr>
+</file>
+
+<file path=word/header3.xml><?xml version="1.0" encoding="utf-8"?>
+<w:hdr xmlns:wpc="http://schemas.microsoft.com/office/word/2010/wordprocessingCanvas" xmlns:mc="http://schemas.openxmlformats.org/markup-compatibility/2006" xmlns:o="urn:schemas-microsoft-com:office:office" xmlns:r="http://schemas.openxmlformats.org/officeDocument/2006/relationships" xmlns:m="http://schemas.openxmlformats.org/officeDocument/2006/math" xmlns:v="urn:schemas-microsoft-com:vml" xmlns:wp14="http://schemas.microsoft.com/office/word/2010/wordprocessingDrawing" xmlns:wp="http://schemas.openxmlformats.org/drawingml/2006/wordprocessingDrawing" xmlns:w10="urn:schemas-microsoft-com:office:word" xmlns:w="http://schemas.openxmlformats.org/wordprocessingml/2006/main" xmlns:w14="http://schemas.microsoft.com/office/word/2010/wordml" xmlns:w15="http://schemas.microsoft.com/office/word/2012/wordml" xmlns:wpg="http://schemas.microsoft.com/office/word/2010/wordprocessingGroup" xmlns:wpi="http://schemas.microsoft.com/office/word/2010/wordprocessingInk" xmlns:wne="http://schemas.microsoft.com/office/word/2006/wordml" xmlns:wps="http://schemas.microsoft.com/office/word/2010/wordprocessingShape" mc:Ignorable="w14 w15 wp14">
+  <w:p>
+    <w:pPr>
+      <w:pStyle w:val="af3"/>
+    </w:pPr>
+  </w:p>
+</w:hdr>
 </file>
 
 <file path=word/numbering.xml><?xml version="1.0" encoding="utf-8"?>
@@ -6868,114 +7117,6 @@
     </w:docPart>
     <w:docPart>
       <w:docPartPr>
-        <w:name w:val="2F837F89CC39438C93171E2665B4401D"/>
-        <w:category>
-          <w:name w:val="Общие"/>
-          <w:gallery w:val="placeholder"/>
-        </w:category>
-        <w:types>
-          <w:type w:val="bbPlcHdr"/>
-        </w:types>
-        <w:behaviors>
-          <w:behavior w:val="content"/>
-        </w:behaviors>
-        <w:guid w:val="{F294AF23-2520-4233-894C-BA8F2C7655CA}"/>
-      </w:docPartPr>
-      <w:docPartBody>
-        <w:p>
-          <w:pPr>
-            <w:ind w:left="567" w:hanging="567"/>
-            <w:rPr>
-              <w:iCs/>
-              <w:sz w:val="18"/>
-              <w:szCs w:val="18"/>
-              <w:lang w:val="en-US"/>
-            </w:rPr>
-          </w:pPr>
-          <w:r>
-            <w:rPr>
-              <w:iCs/>
-              <w:sz w:val="18"/>
-              <w:szCs w:val="18"/>
-              <w:lang w:val="en-US"/>
-            </w:rPr>
-            <w:t>Awewae</w:t>
-          </w:r>
-        </w:p>
-        <w:p>
-          <w:pPr>
-            <w:ind w:left="567" w:hanging="567"/>
-            <w:rPr>
-              <w:iCs/>
-              <w:sz w:val="18"/>
-              <w:szCs w:val="18"/>
-              <w:lang w:val="en-US"/>
-            </w:rPr>
-          </w:pPr>
-          <w:r>
-            <w:rPr>
-              <w:iCs/>
-              <w:sz w:val="18"/>
-              <w:szCs w:val="18"/>
-              <w:lang w:val="en-US"/>
-            </w:rPr>
-            <w:t>Aweawe</w:t>
-          </w:r>
-        </w:p>
-        <w:p>
-          <w:pPr>
-            <w:ind w:left="567" w:hanging="567"/>
-            <w:rPr>
-              <w:iCs/>
-              <w:sz w:val="18"/>
-              <w:szCs w:val="18"/>
-              <w:lang w:val="en-US"/>
-            </w:rPr>
-          </w:pPr>
-          <w:r>
-            <w:rPr>
-              <w:iCs/>
-              <w:sz w:val="18"/>
-              <w:szCs w:val="18"/>
-              <w:lang w:val="en-US"/>
-            </w:rPr>
-            <w:t>Awewa</w:t>
-          </w:r>
-        </w:p>
-        <w:p/>
-      </w:docPartBody>
-    </w:docPart>
-    <w:docPart>
-      <w:docPartPr>
-        <w:name w:val="0F53C9360DC1419F9E45CF75A88B7E49"/>
-        <w:category>
-          <w:name w:val="Общие"/>
-          <w:gallery w:val="placeholder"/>
-        </w:category>
-        <w:types>
-          <w:type w:val="bbPlcHdr"/>
-        </w:types>
-        <w:behaviors>
-          <w:behavior w:val="content"/>
-        </w:behaviors>
-        <w:guid w:val="{0385F27A-4CA9-4DE2-A5F1-76767E3D7BBF}"/>
-      </w:docPartPr>
-      <w:docPartBody>
-        <w:p>
-          <w:pPr>
-            <w:pStyle w:val="0F53C9360DC1419F9E45CF75A88B7E49"/>
-          </w:pPr>
-          <w:r>
-            <w:rPr>
-              <w:rStyle w:val="a3"/>
-            </w:rPr>
-            <w:t>Место для ввода текста.</w:t>
-          </w:r>
-        </w:p>
-      </w:docPartBody>
-    </w:docPart>
-    <w:docPart>
-      <w:docPartPr>
         <w:name w:val="EE24A167D3554CAFA4E24CA374EB59A3"/>
         <w:category>
           <w:name w:val="Общие"/>
@@ -7921,6 +8062,201 @@
         <w:p>
           <w:pPr>
             <w:pStyle w:val="EF7DB95C754B4845986336923C8A1DE1"/>
+          </w:pPr>
+          <w:r>
+            <w:rPr>
+              <w:rStyle w:val="a3"/>
+            </w:rPr>
+            <w:t>Место для ввода текста.</w:t>
+          </w:r>
+        </w:p>
+      </w:docPartBody>
+    </w:docPart>
+    <w:docPart>
+      <w:docPartPr>
+        <w:name w:val="DEF1B581B3754ACDB9DEB09FFE64BE55"/>
+        <w:category>
+          <w:name w:val="Общие"/>
+          <w:gallery w:val="placeholder"/>
+        </w:category>
+        <w:types>
+          <w:type w:val="bbPlcHdr"/>
+        </w:types>
+        <w:behaviors>
+          <w:behavior w:val="content"/>
+        </w:behaviors>
+        <w:guid w:val="{D920A86D-3D01-4D1B-89C7-A573764AD4DF}"/>
+      </w:docPartPr>
+      <w:docPartBody>
+        <w:p>
+          <w:pPr>
+            <w:pStyle w:val="DEF1B581B3754ACDB9DEB09FFE64BE55"/>
+          </w:pPr>
+          <w:r>
+            <w:rPr>
+              <w:rStyle w:val="a3"/>
+            </w:rPr>
+            <w:t>Место для ввода текста.</w:t>
+          </w:r>
+        </w:p>
+      </w:docPartBody>
+    </w:docPart>
+    <w:docPart>
+      <w:docPartPr>
+        <w:name w:val="1BACCC03FE1B4EEA8F77C1CFF689F413"/>
+        <w:category>
+          <w:name w:val="Общие"/>
+          <w:gallery w:val="placeholder"/>
+        </w:category>
+        <w:types>
+          <w:type w:val="bbPlcHdr"/>
+        </w:types>
+        <w:behaviors>
+          <w:behavior w:val="content"/>
+        </w:behaviors>
+        <w:guid w:val="{FE3D869A-6A0A-420E-9951-9901D65407D0}"/>
+      </w:docPartPr>
+      <w:docPartBody>
+        <w:p>
+          <w:pPr>
+            <w:pStyle w:val="1BACCC03FE1B4EEA8F77C1CFF689F413"/>
+          </w:pPr>
+          <w:r>
+            <w:rPr>
+              <w:rStyle w:val="a3"/>
+            </w:rPr>
+            <w:t>Место для ввода текста.</w:t>
+          </w:r>
+        </w:p>
+      </w:docPartBody>
+    </w:docPart>
+    <w:docPart>
+      <w:docPartPr>
+        <w:name w:val="E4E8F94F198E4E3DBEA324533C9B65FF"/>
+        <w:category>
+          <w:name w:val="Общие"/>
+          <w:gallery w:val="placeholder"/>
+        </w:category>
+        <w:types>
+          <w:type w:val="bbPlcHdr"/>
+        </w:types>
+        <w:behaviors>
+          <w:behavior w:val="content"/>
+        </w:behaviors>
+        <w:guid w:val="{5A402AAD-3763-482A-8E4B-78DA0B9275F8}"/>
+      </w:docPartPr>
+      <w:docPartBody>
+        <w:p>
+          <w:pPr>
+            <w:pStyle w:val="E4E8F94F198E4E3DBEA324533C9B65FF"/>
+          </w:pPr>
+          <w:r>
+            <w:rPr>
+              <w:rStyle w:val="a3"/>
+            </w:rPr>
+            <w:t>Место для ввода текста.</w:t>
+          </w:r>
+        </w:p>
+      </w:docPartBody>
+    </w:docPart>
+    <w:docPart>
+      <w:docPartPr>
+        <w:name w:val="C1305E5F298F43EF90A4C8E7D38018C7"/>
+        <w:category>
+          <w:name w:val="Общие"/>
+          <w:gallery w:val="placeholder"/>
+        </w:category>
+        <w:types>
+          <w:type w:val="bbPlcHdr"/>
+        </w:types>
+        <w:behaviors>
+          <w:behavior w:val="content"/>
+        </w:behaviors>
+        <w:guid w:val="{85D59AB1-71AD-44B6-8854-2B31BD2F792B}"/>
+      </w:docPartPr>
+      <w:docPartBody>
+        <w:p>
+          <w:pPr>
+            <w:ind w:left="567" w:hanging="567"/>
+            <w:rPr>
+              <w:iCs/>
+              <w:sz w:val="18"/>
+              <w:szCs w:val="18"/>
+              <w:lang w:val="en-US"/>
+            </w:rPr>
+          </w:pPr>
+          <w:r>
+            <w:rPr>
+              <w:iCs/>
+              <w:sz w:val="18"/>
+              <w:szCs w:val="18"/>
+              <w:lang w:val="en-US"/>
+            </w:rPr>
+            <w:t>Awewae</w:t>
+          </w:r>
+        </w:p>
+        <w:p>
+          <w:pPr>
+            <w:ind w:left="567" w:hanging="567"/>
+            <w:rPr>
+              <w:iCs/>
+              <w:sz w:val="18"/>
+              <w:szCs w:val="18"/>
+              <w:lang w:val="en-US"/>
+            </w:rPr>
+          </w:pPr>
+          <w:r>
+            <w:rPr>
+              <w:iCs/>
+              <w:sz w:val="18"/>
+              <w:szCs w:val="18"/>
+              <w:lang w:val="en-US"/>
+            </w:rPr>
+            <w:t>Aweawe</w:t>
+          </w:r>
+        </w:p>
+        <w:p>
+          <w:pPr>
+            <w:ind w:left="567" w:hanging="567"/>
+            <w:rPr>
+              <w:iCs/>
+              <w:sz w:val="18"/>
+              <w:szCs w:val="18"/>
+              <w:lang w:val="en-US"/>
+            </w:rPr>
+          </w:pPr>
+          <w:r>
+            <w:rPr>
+              <w:iCs/>
+              <w:sz w:val="18"/>
+              <w:szCs w:val="18"/>
+              <w:lang w:val="en-US"/>
+            </w:rPr>
+            <w:t>Awewa</w:t>
+          </w:r>
+        </w:p>
+        <w:p/>
+      </w:docPartBody>
+    </w:docPart>
+    <w:docPart>
+      <w:docPartPr>
+        <w:name w:val="0A24369A9E20479F970CAD1E911B13EC"/>
+        <w:category>
+          <w:name w:val="Общие"/>
+          <w:gallery w:val="placeholder"/>
+        </w:category>
+        <w:types>
+          <w:type w:val="bbPlcHdr"/>
+        </w:types>
+        <w:behaviors>
+          <w:behavior w:val="content"/>
+        </w:behaviors>
+        <w:guid w:val="{DC699D20-1CD4-4B82-B0B6-A30EB1668F5C}"/>
+      </w:docPartPr>
+      <w:docPartBody>
+        <w:p>
+          <w:pPr>
+            <w:pStyle w:val="0A24369A9E20479F970CAD1E911B13EC"/>
           </w:pPr>
           <w:r>
             <w:rPr>
@@ -8008,12 +8344,14 @@
     <w:rsid w:val="00351F7A"/>
     <w:rsid w:val="003770D1"/>
     <w:rsid w:val="00390C17"/>
+    <w:rsid w:val="00411050"/>
     <w:rsid w:val="00457B9A"/>
     <w:rsid w:val="004A39BA"/>
     <w:rsid w:val="004B2977"/>
     <w:rsid w:val="004F2A9B"/>
     <w:rsid w:val="004F672E"/>
     <w:rsid w:val="004F7316"/>
+    <w:rsid w:val="005159C9"/>
     <w:rsid w:val="00541C4D"/>
     <w:rsid w:val="00563943"/>
     <w:rsid w:val="00583D0B"/>
@@ -8032,6 +8370,7 @@
     <w:rsid w:val="007817A9"/>
     <w:rsid w:val="007A763A"/>
     <w:rsid w:val="007C0C18"/>
+    <w:rsid w:val="007D7E70"/>
     <w:rsid w:val="007E7E4E"/>
     <w:rsid w:val="007F6079"/>
     <w:rsid w:val="0085756F"/>
@@ -8045,16 +8384,19 @@
     <w:rsid w:val="00AD2A01"/>
     <w:rsid w:val="00AD2B13"/>
     <w:rsid w:val="00B34005"/>
+    <w:rsid w:val="00BE0408"/>
     <w:rsid w:val="00BE320D"/>
     <w:rsid w:val="00C020D2"/>
     <w:rsid w:val="00C87CF8"/>
     <w:rsid w:val="00CF7BBD"/>
+    <w:rsid w:val="00DD5638"/>
     <w:rsid w:val="00DE3F0A"/>
     <w:rsid w:val="00E11981"/>
     <w:rsid w:val="00E155BF"/>
     <w:rsid w:val="00E75154"/>
     <w:rsid w:val="00E876F3"/>
     <w:rsid w:val="00EA7E68"/>
+    <w:rsid w:val="00ED0338"/>
     <w:rsid w:val="00ED3F09"/>
     <w:rsid w:val="00EF37D7"/>
     <w:rsid w:val="00F51070"/>
@@ -8509,7 +8851,7 @@
     <w:basedOn w:val="a0"/>
     <w:uiPriority w:val="99"/>
     <w:semiHidden/>
-    <w:rsid w:val="0064173C"/>
+    <w:rsid w:val="005159C9"/>
     <w:rPr>
       <w:color w:val="808080"/>
     </w:rPr>
@@ -9286,6 +9628,125 @@
   <w:style w:type="paragraph" w:customStyle="1" w:styleId="B668399A9BE844FDAF491D506E271E7F">
     <w:name w:val="B668399A9BE844FDAF491D506E271E7F"/>
     <w:rsid w:val="0064173C"/>
+    <w:pPr>
+      <w:spacing w:after="160" w:line="259" w:lineRule="auto"/>
+    </w:pPr>
+  </w:style>
+  <w:style w:type="paragraph" w:customStyle="1" w:styleId="DEF1B581B3754ACDB9DEB09FFE64BE55">
+    <w:name w:val="DEF1B581B3754ACDB9DEB09FFE64BE55"/>
+    <w:rsid w:val="007D7E70"/>
+    <w:pPr>
+      <w:spacing w:after="160" w:line="259" w:lineRule="auto"/>
+    </w:pPr>
+  </w:style>
+  <w:style w:type="paragraph" w:customStyle="1" w:styleId="1BACCC03FE1B4EEA8F77C1CFF689F413">
+    <w:name w:val="1BACCC03FE1B4EEA8F77C1CFF689F413"/>
+    <w:rsid w:val="007D7E70"/>
+    <w:pPr>
+      <w:spacing w:after="160" w:line="259" w:lineRule="auto"/>
+    </w:pPr>
+  </w:style>
+  <w:style w:type="paragraph" w:customStyle="1" w:styleId="E4E8F94F198E4E3DBEA324533C9B65FF">
+    <w:name w:val="E4E8F94F198E4E3DBEA324533C9B65FF"/>
+    <w:rsid w:val="007D7E70"/>
+    <w:pPr>
+      <w:spacing w:after="160" w:line="259" w:lineRule="auto"/>
+    </w:pPr>
+  </w:style>
+  <w:style w:type="paragraph" w:customStyle="1" w:styleId="973EE10203E24EBEB0128F8457BAD56C">
+    <w:name w:val="973EE10203E24EBEB0128F8457BAD56C"/>
+    <w:rsid w:val="00BE0408"/>
+    <w:pPr>
+      <w:spacing w:after="160" w:line="259" w:lineRule="auto"/>
+    </w:pPr>
+  </w:style>
+  <w:style w:type="paragraph" w:customStyle="1" w:styleId="9DBD6FF060864AFA9D3C6A9B203C71C5">
+    <w:name w:val="9DBD6FF060864AFA9D3C6A9B203C71C5"/>
+    <w:rsid w:val="00BE0408"/>
+    <w:pPr>
+      <w:spacing w:after="160" w:line="259" w:lineRule="auto"/>
+    </w:pPr>
+  </w:style>
+  <w:style w:type="paragraph" w:customStyle="1" w:styleId="ACC6D3A452B247FCA4DC8A96D3124077">
+    <w:name w:val="ACC6D3A452B247FCA4DC8A96D3124077"/>
+    <w:rsid w:val="00BE0408"/>
+    <w:pPr>
+      <w:spacing w:after="160" w:line="259" w:lineRule="auto"/>
+    </w:pPr>
+  </w:style>
+  <w:style w:type="paragraph" w:customStyle="1" w:styleId="496444006C724FCF84FEEDC7FFBD9ABA">
+    <w:name w:val="496444006C724FCF84FEEDC7FFBD9ABA"/>
+    <w:rsid w:val="00BE0408"/>
+    <w:pPr>
+      <w:spacing w:after="160" w:line="259" w:lineRule="auto"/>
+    </w:pPr>
+  </w:style>
+  <w:style w:type="paragraph" w:customStyle="1" w:styleId="6E58F385A58944F19082D48C8341DD6A">
+    <w:name w:val="6E58F385A58944F19082D48C8341DD6A"/>
+    <w:rsid w:val="00BE0408"/>
+    <w:pPr>
+      <w:spacing w:after="160" w:line="259" w:lineRule="auto"/>
+    </w:pPr>
+  </w:style>
+  <w:style w:type="paragraph" w:customStyle="1" w:styleId="6FDCB7942F1A4DD0B8D697F55056FEC7">
+    <w:name w:val="6FDCB7942F1A4DD0B8D697F55056FEC7"/>
+    <w:rsid w:val="00BE0408"/>
+    <w:pPr>
+      <w:spacing w:after="160" w:line="259" w:lineRule="auto"/>
+    </w:pPr>
+  </w:style>
+  <w:style w:type="paragraph" w:customStyle="1" w:styleId="7ADA5C15F4D94BA9AD3D83113744CF24">
+    <w:name w:val="7ADA5C15F4D94BA9AD3D83113744CF24"/>
+    <w:rsid w:val="00BE0408"/>
+    <w:pPr>
+      <w:spacing w:after="160" w:line="259" w:lineRule="auto"/>
+    </w:pPr>
+  </w:style>
+  <w:style w:type="paragraph" w:customStyle="1" w:styleId="C630198E02084EABBD78811945113CE4">
+    <w:name w:val="C630198E02084EABBD78811945113CE4"/>
+    <w:rsid w:val="00BE0408"/>
+    <w:pPr>
+      <w:spacing w:after="160" w:line="259" w:lineRule="auto"/>
+    </w:pPr>
+  </w:style>
+  <w:style w:type="paragraph" w:customStyle="1" w:styleId="7EB5463C437840CCAB9B71D2CBB624B9">
+    <w:name w:val="7EB5463C437840CCAB9B71D2CBB624B9"/>
+    <w:rsid w:val="00BE0408"/>
+    <w:pPr>
+      <w:spacing w:after="160" w:line="259" w:lineRule="auto"/>
+    </w:pPr>
+  </w:style>
+  <w:style w:type="paragraph" w:customStyle="1" w:styleId="87E09AA4878B4AE990742A77E0D8C1B2">
+    <w:name w:val="87E09AA4878B4AE990742A77E0D8C1B2"/>
+    <w:rsid w:val="00BE0408"/>
+    <w:pPr>
+      <w:spacing w:after="160" w:line="259" w:lineRule="auto"/>
+    </w:pPr>
+  </w:style>
+  <w:style w:type="paragraph" w:customStyle="1" w:styleId="259BE264839B46C18D35BB9565163D0C">
+    <w:name w:val="259BE264839B46C18D35BB9565163D0C"/>
+    <w:rsid w:val="00BE0408"/>
+    <w:pPr>
+      <w:spacing w:after="160" w:line="259" w:lineRule="auto"/>
+    </w:pPr>
+  </w:style>
+  <w:style w:type="paragraph" w:customStyle="1" w:styleId="F9D951EA0F7F4282ABC8A32E40DF1BC5">
+    <w:name w:val="F9D951EA0F7F4282ABC8A32E40DF1BC5"/>
+    <w:rsid w:val="00BE0408"/>
+    <w:pPr>
+      <w:spacing w:after="160" w:line="259" w:lineRule="auto"/>
+    </w:pPr>
+  </w:style>
+  <w:style w:type="paragraph" w:customStyle="1" w:styleId="0A24369A9E20479F970CAD1E911B13EC">
+    <w:name w:val="0A24369A9E20479F970CAD1E911B13EC"/>
+    <w:rsid w:val="005159C9"/>
+    <w:pPr>
+      <w:spacing w:after="160" w:line="259" w:lineRule="auto"/>
+    </w:pPr>
+  </w:style>
+  <w:style w:type="paragraph" w:customStyle="1" w:styleId="FDBCAFA8824242D69065740FC842FC95">
+    <w:name w:val="FDBCAFA8824242D69065740FC842FC95"/>
+    <w:rsid w:val="005159C9"/>
     <w:pPr>
       <w:spacing w:after="160" w:line="259" w:lineRule="auto"/>
     </w:pPr>
@@ -9587,7 +10048,7 @@
 </file>
 
 <file path=customXml/itemProps1.xml><?xml version="1.0" encoding="utf-8"?>
-<ds:datastoreItem xmlns:ds="http://schemas.openxmlformats.org/officeDocument/2006/customXml" ds:itemID="{D6DE5F85-5F3F-42CE-A04F-D3B30DFBC6B6}">
+<ds:datastoreItem xmlns:ds="http://schemas.openxmlformats.org/officeDocument/2006/customXml" ds:itemID="{0D93AD75-F270-46E0-AB4C-99B80A8FB69F}">
   <ds:schemaRefs>
     <ds:schemaRef ds:uri="http://schemas.openxmlformats.org/officeDocument/2006/bibliography"/>
   </ds:schemaRefs>
